--- a/CV.docx
+++ b/CV.docx
@@ -11,8 +11,6 @@
           <w:lang w:val="en-US"/>
         </w:rPr>
       </w:pPr>
-      <w:bookmarkStart w:id="0" w:name="_GoBack"/>
-      <w:bookmarkEnd w:id="0"/>
       <w:r>
         <w:rPr>
           <w:lang w:val="en-US"/>
@@ -661,6 +659,9 @@
         <w:spacing w:after="0"/>
         <w:ind w:firstLine="709"/>
         <w:jc w:val="both"/>
+        <w:rPr>
+          <w:lang w:val="en-US"/>
+        </w:rPr>
       </w:pPr>
       <w:r>
         <w:rPr>
@@ -910,6 +911,26 @@
       <w:pPr>
         <w:spacing w:after="0"/>
         <w:ind w:firstLine="709"/>
+        <w:jc w:val="both"/>
+        <w:rPr>
+          <w:b/>
+          <w:bCs/>
+          <w:lang w:val="en-US"/>
+        </w:rPr>
+      </w:pPr>
+      <w:r>
+        <w:rPr>
+          <w:b/>
+          <w:bCs/>
+          <w:lang w:val="en-US"/>
+        </w:rPr>
+        <w:t xml:space="preserve">Link to the course program </w:t>
+      </w:r>
+    </w:p>
+    <w:p>
+      <w:pPr>
+        <w:spacing w:after="0"/>
+        <w:ind w:left="708" w:firstLine="1"/>
         <w:jc w:val="both"/>
         <w:rPr>
           <w:b/>
@@ -918,33 +939,35 @@
           <w:lang w:val="en-US"/>
         </w:rPr>
       </w:pPr>
-      <w:r>
-        <w:rPr>
-          <w:b/>
-          <w:bCs/>
-          <w:u w:val="single"/>
-          <w:lang w:val="en-US"/>
-        </w:rPr>
-        <w:t>L</w:t>
-      </w:r>
-      <w:r>
-        <w:rPr>
-          <w:b/>
-          <w:bCs/>
-          <w:u w:val="single"/>
-          <w:lang w:val="en-US"/>
-        </w:rPr>
-        <w:t>ink to the course program</w:t>
-      </w:r>
-      <w:r>
-        <w:rPr>
-          <w:b/>
-          <w:bCs/>
-          <w:u w:val="single"/>
-          <w:lang w:val="en-US"/>
-        </w:rPr>
-        <w:t xml:space="preserve"> </w:t>
-      </w:r>
+      <w:hyperlink r:id="rId5" w:history="1">
+        <w:r>
+          <w:rPr>
+            <w:rStyle w:val="a3"/>
+            <w:b/>
+            <w:bCs/>
+            <w:lang w:val="en-US"/>
+          </w:rPr>
+          <w:t>https://github.com</w:t>
+        </w:r>
+        <w:r>
+          <w:rPr>
+            <w:rStyle w:val="a3"/>
+            <w:b/>
+            <w:bCs/>
+            <w:lang w:val="en-US"/>
+          </w:rPr>
+          <w:t>/</w:t>
+        </w:r>
+        <w:r>
+          <w:rPr>
+            <w:rStyle w:val="a3"/>
+            <w:b/>
+            <w:bCs/>
+            <w:lang w:val="en-US"/>
+          </w:rPr>
+          <w:t>Valera007700/work_place/blob/aa0a8d7ccaaf9b4bf51c27cf212f97d80df1280a/Program.txt</w:t>
+        </w:r>
+      </w:hyperlink>
     </w:p>
     <w:p>
       <w:pPr>
@@ -1503,6 +1526,41 @@
     <w:semiHidden/>
     <w:unhideWhenUsed/>
   </w:style>
+  <w:style w:type="character" w:styleId="a3">
+    <w:name w:val="Hyperlink"/>
+    <w:basedOn w:val="a0"/>
+    <w:uiPriority w:val="99"/>
+    <w:unhideWhenUsed/>
+    <w:rsid w:val="00534379"/>
+    <w:rPr>
+      <w:color w:val="0563C1" w:themeColor="hyperlink"/>
+      <w:u w:val="single"/>
+    </w:rPr>
+  </w:style>
+  <w:style w:type="character" w:styleId="a4">
+    <w:name w:val="Unresolved Mention"/>
+    <w:basedOn w:val="a0"/>
+    <w:uiPriority w:val="99"/>
+    <w:semiHidden/>
+    <w:unhideWhenUsed/>
+    <w:rsid w:val="00534379"/>
+    <w:rPr>
+      <w:color w:val="605E5C"/>
+      <w:shd w:val="clear" w:color="auto" w:fill="E1DFDD"/>
+    </w:rPr>
+  </w:style>
+  <w:style w:type="character" w:styleId="a5">
+    <w:name w:val="FollowedHyperlink"/>
+    <w:basedOn w:val="a0"/>
+    <w:uiPriority w:val="99"/>
+    <w:semiHidden/>
+    <w:unhideWhenUsed/>
+    <w:rsid w:val="00534379"/>
+    <w:rPr>
+      <w:color w:val="954F72" w:themeColor="followedHyperlink"/>
+      <w:u w:val="single"/>
+    </w:rPr>
+  </w:style>
 </w:styles>
 </file>
 
@@ -1765,4 +1823,16 @@
     </a:ext>
   </a:extLst>
 </a:theme>
+</file>
+
+<file path=customXml/item1.xml><?xml version="1.0" encoding="utf-8"?>
+<b:Sources xmlns:b="http://schemas.openxmlformats.org/officeDocument/2006/bibliography" xmlns="http://schemas.openxmlformats.org/officeDocument/2006/bibliography" SelectedStyle="\APASixthEditionOfficeOnline.xsl" StyleName="APA" Version="6"/>
+</file>
+
+<file path=customXml/itemProps1.xml><?xml version="1.0" encoding="utf-8"?>
+<ds:datastoreItem xmlns:ds="http://schemas.openxmlformats.org/officeDocument/2006/customXml" ds:itemID="{0FE5A078-990D-47A0-9B67-D77BA7B8B693}">
+  <ds:schemaRefs>
+    <ds:schemaRef ds:uri="http://schemas.openxmlformats.org/officeDocument/2006/bibliography"/>
+  </ds:schemaRefs>
+</ds:datastoreItem>
 </file>